--- a/03JiraTemplatesAndReports/Jira Reports.docx
+++ b/03JiraTemplatesAndReports/Jira Reports.docx
@@ -1,6 +1,6 @@
 
 <file path=word/document.xml><?xml version="1.0" encoding="utf-8"?>
-<w:document xmlns:wpc="http://schemas.microsoft.com/office/word/2010/wordprocessingCanvas" xmlns:cx="http://schemas.microsoft.com/office/drawing/2014/chartex" xmlns:cx1="http://schemas.microsoft.com/office/drawing/2015/9/8/chartex" xmlns:cx2="http://schemas.microsoft.com/office/drawing/2015/10/21/chartex" xmlns:cx3="http://schemas.microsoft.com/office/drawing/2016/5/9/chartex" xmlns:cx4="http://schemas.microsoft.com/office/drawing/2016/5/10/chartex" xmlns:cx5="http://schemas.microsoft.com/office/drawing/2016/5/11/chartex" xmlns:cx6="http://schemas.microsoft.com/office/drawing/2016/5/12/chartex" xmlns:cx7="http://schemas.microsoft.com/office/drawing/2016/5/13/chartex" xmlns:cx8="http://schemas.microsoft.com/office/drawing/2016/5/14/chartex" xmlns:mc="http://schemas.openxmlformats.org/markup-compatibility/2006" xmlns:aink="http://schemas.microsoft.com/office/drawing/2016/ink" xmlns:am3d="http://schemas.microsoft.com/office/drawing/2017/model3d" xmlns:o="urn:schemas-microsoft-com:office:office" xmlns:oel="http://schemas.microsoft.com/office/2019/extlst" xmlns:r="http://schemas.openxmlformats.org/officeDocument/2006/relationships" xmlns:m="http://schemas.openxmlformats.org/officeDocument/2006/math" xmlns:v="urn:schemas-microsoft-com:vml" xmlns:wp14="http://schemas.microsoft.com/office/word/2010/wordprocessingDrawing" xmlns:wp="http://schemas.openxmlformats.org/drawingml/2006/wordprocessingDrawing" xmlns:w10="urn:schemas-microsoft-com:office:word" xmlns:w="http://schemas.openxmlformats.org/wordprocessingml/2006/main" xmlns:w14="http://schemas.microsoft.com/office/word/2010/wordml" xmlns:w15="http://schemas.microsoft.com/office/word/2012/wordml" xmlns:w16cex="http://schemas.microsoft.com/office/word/2018/wordml/cex" xmlns:w16cid="http://schemas.microsoft.com/office/word/2016/wordml/cid" xmlns:w16="http://schemas.microsoft.com/office/word/2018/wordml" xmlns:w16du="http://schemas.microsoft.com/office/word/2023/wordml/word16du" xmlns:w16sdtdh="http://schemas.microsoft.com/office/word/2020/wordml/sdtdatahash" xmlns:w16se="http://schemas.microsoft.com/office/word/2015/wordml/symex" xmlns:wpg="http://schemas.microsoft.com/office/word/2010/wordprocessingGroup" xmlns:wpi="http://schemas.microsoft.com/office/word/2010/wordprocessingInk" xmlns:wne="http://schemas.microsoft.com/office/word/2006/wordml" xmlns:wps="http://schemas.microsoft.com/office/word/2010/wordprocessingShape" mc:Ignorable="w14 w15 w16se w16cid w16 w16cex w16sdtdh w16du wp14">
+<w:document xmlns:wpc="http://schemas.microsoft.com/office/word/2010/wordprocessingCanvas" xmlns:cx="http://schemas.microsoft.com/office/drawing/2014/chartex" xmlns:cx1="http://schemas.microsoft.com/office/drawing/2015/9/8/chartex" xmlns:cx2="http://schemas.microsoft.com/office/drawing/2015/10/21/chartex" xmlns:cx3="http://schemas.microsoft.com/office/drawing/2016/5/9/chartex" xmlns:cx4="http://schemas.microsoft.com/office/drawing/2016/5/10/chartex" xmlns:cx5="http://schemas.microsoft.com/office/drawing/2016/5/11/chartex" xmlns:cx6="http://schemas.microsoft.com/office/drawing/2016/5/12/chartex" xmlns:cx7="http://schemas.microsoft.com/office/drawing/2016/5/13/chartex" xmlns:cx8="http://schemas.microsoft.com/office/drawing/2016/5/14/chartex" xmlns:mc="http://schemas.openxmlformats.org/markup-compatibility/2006" xmlns:aink="http://schemas.microsoft.com/office/drawing/2016/ink" xmlns:am3d="http://schemas.microsoft.com/office/drawing/2017/model3d" xmlns:o="urn:schemas-microsoft-com:office:office" xmlns:oel="http://schemas.microsoft.com/office/2019/extlst" xmlns:r="http://schemas.openxmlformats.org/officeDocument/2006/relationships" xmlns:m="http://schemas.openxmlformats.org/officeDocument/2006/math" xmlns:v="urn:schemas-microsoft-com:vml" xmlns:wp14="http://schemas.microsoft.com/office/word/2010/wordprocessingDrawing" xmlns:wp="http://schemas.openxmlformats.org/drawingml/2006/wordprocessingDrawing" xmlns:w10="urn:schemas-microsoft-com:office:word" xmlns:w="http://schemas.openxmlformats.org/wordprocessingml/2006/main" xmlns:w14="http://schemas.microsoft.com/office/word/2010/wordml" xmlns:w15="http://schemas.microsoft.com/office/word/2012/wordml" xmlns:w16cex="http://schemas.microsoft.com/office/word/2018/wordml/cex" xmlns:w16cid="http://schemas.microsoft.com/office/word/2016/wordml/cid" xmlns:w16="http://schemas.microsoft.com/office/word/2018/wordml" xmlns:w16sdtdh="http://schemas.microsoft.com/office/word/2020/wordml/sdtdatahash" xmlns:w16se="http://schemas.microsoft.com/office/word/2015/wordml/symex" xmlns:wpg="http://schemas.microsoft.com/office/word/2010/wordprocessingGroup" xmlns:wpi="http://schemas.microsoft.com/office/word/2010/wordprocessingInk" xmlns:wne="http://schemas.microsoft.com/office/word/2006/wordml" xmlns:wps="http://schemas.microsoft.com/office/word/2010/wordprocessingShape" mc:Ignorable="w14 w15 w16se w16cid w16 w16cex w16sdtdh wp14">
   <w:body>
     <w:p>
       <w:pPr>
@@ -13,6 +13,9 @@
     <w:p/>
     <w:p>
       <w:r>
+        <w:rPr>
+          <w:noProof/>
+        </w:rPr>
         <w:drawing>
           <wp:inline distT="0" distB="0" distL="0" distR="0" wp14:anchorId="4C6AF496" wp14:editId="63F8958E">
             <wp:extent cx="5943600" cy="2907030"/>
@@ -58,13 +61,17 @@
         <w:t xml:space="preserve">LINK </w:t>
       </w:r>
     </w:p>
+    <w:p/>
     <w:p>
+      <w:pPr>
+        <w:pStyle w:val="Heading2"/>
+      </w:pPr>
       <w:hyperlink r:id="rId11" w:history="1">
         <w:r>
           <w:rPr>
             <w:rStyle w:val="Hyperlink"/>
           </w:rPr>
-          <w:t>https://t-h-k-qa50-final-project.atlassian.net/plugins/servlet/ac/com.xpandit.plugins.xray/test-coverage-report-page?project.key=FHKT&amp;project.id=10002&amp;ac.reportId=65260f09042a8dcb10b33bd4</w:t>
+          <w:t>https://t-h-k-qa50-final-project.atlassian.net/plugins/servlet/ac/com.xpandit.plugins.xray/test-coverage-report-page?project.key=FHKT&amp;project.id=10002&amp;ac.reportId=652dbc494d3e7358e1cac684</w:t>
         </w:r>
       </w:hyperlink>
     </w:p>
@@ -81,10 +88,10 @@
     <w:p>
       <w:r>
         <w:drawing>
-          <wp:inline distT="0" distB="0" distL="0" distR="0" wp14:anchorId="5F5C4B86" wp14:editId="0CCBEAA1">
-            <wp:extent cx="5943600" cy="1246505"/>
+          <wp:inline distT="0" distB="0" distL="0" distR="0" wp14:anchorId="4719DAC1" wp14:editId="29F6596F">
+            <wp:extent cx="5943600" cy="977900"/>
             <wp:effectExtent l="0" t="0" r="0" b="0"/>
-            <wp:docPr id="873571332" name="Picture 1" descr="A white background with blue and red text&#10;&#10;Description automatically generated"/>
+            <wp:docPr id="1860554327" name="Picture 1" descr="A white background with black and blue text&#10;&#10;Description automatically generated"/>
             <wp:cNvGraphicFramePr>
               <a:graphicFrameLocks xmlns:a="http://schemas.openxmlformats.org/drawingml/2006/main" noChangeAspect="1"/>
             </wp:cNvGraphicFramePr>
@@ -92,7 +99,7 @@
               <a:graphicData uri="http://schemas.openxmlformats.org/drawingml/2006/picture">
                 <pic:pic xmlns:pic="http://schemas.openxmlformats.org/drawingml/2006/picture">
                   <pic:nvPicPr>
-                    <pic:cNvPr id="873571332" name="Picture 1" descr="A white background with blue and red text&#10;&#10;Description automatically generated"/>
+                    <pic:cNvPr id="1860554327" name="Picture 1" descr="A white background with black and blue text&#10;&#10;Description automatically generated"/>
                     <pic:cNvPicPr/>
                   </pic:nvPicPr>
                   <pic:blipFill>
@@ -104,7 +111,7 @@
                   <pic:spPr>
                     <a:xfrm>
                       <a:off x="0" y="0"/>
-                      <a:ext cx="5943600" cy="1246505"/>
+                      <a:ext cx="5943600" cy="977900"/>
                     </a:xfrm>
                     <a:prstGeom prst="rect">
                       <a:avLst/>
@@ -128,10 +135,9 @@
     </w:p>
     <w:p>
       <w:r>
-        <w:t>https://t-h-k-qa50-final-project.atlassian.net/plugins/servlet/ac/com.xpandit.plugins.xray/testplans-metrics-report-page?project.key=FHKT&amp;project.id=10002&amp;ac.reportId=65260fffd587fd5aaccdb581</w:t>
+        <w:t>https://t-h-k-qa50-final-project.atlassian.net/plugins/servlet/ac/com.xpandit.plugins.xray/xray-testplans-metrics-report?project.key=FHKT&amp;project.id=10002</w:t>
       </w:r>
     </w:p>
-    <w:p/>
     <w:sectPr>
       <w:pgSz w:w="12240" w:h="15840"/>
       <w:pgMar w:top="1440" w:right="1440" w:bottom="1440" w:left="1440" w:header="720" w:footer="720" w:gutter="0"/>
@@ -143,7 +149,7 @@
 </file>
 
 <file path=word/endnotes.xml><?xml version="1.0" encoding="utf-8"?>
-<w:endnotes xmlns:wpc="http://schemas.microsoft.com/office/word/2010/wordprocessingCanvas" xmlns:cx="http://schemas.microsoft.com/office/drawing/2014/chartex" xmlns:cx1="http://schemas.microsoft.com/office/drawing/2015/9/8/chartex" xmlns:cx2="http://schemas.microsoft.com/office/drawing/2015/10/21/chartex" xmlns:cx3="http://schemas.microsoft.com/office/drawing/2016/5/9/chartex" xmlns:cx4="http://schemas.microsoft.com/office/drawing/2016/5/10/chartex" xmlns:cx5="http://schemas.microsoft.com/office/drawing/2016/5/11/chartex" xmlns:cx6="http://schemas.microsoft.com/office/drawing/2016/5/12/chartex" xmlns:cx7="http://schemas.microsoft.com/office/drawing/2016/5/13/chartex" xmlns:cx8="http://schemas.microsoft.com/office/drawing/2016/5/14/chartex" xmlns:mc="http://schemas.openxmlformats.org/markup-compatibility/2006" xmlns:aink="http://schemas.microsoft.com/office/drawing/2016/ink" xmlns:am3d="http://schemas.microsoft.com/office/drawing/2017/model3d" xmlns:o="urn:schemas-microsoft-com:office:office" xmlns:oel="http://schemas.microsoft.com/office/2019/extlst" xmlns:r="http://schemas.openxmlformats.org/officeDocument/2006/relationships" xmlns:m="http://schemas.openxmlformats.org/officeDocument/2006/math" xmlns:v="urn:schemas-microsoft-com:vml" xmlns:wp14="http://schemas.microsoft.com/office/word/2010/wordprocessingDrawing" xmlns:wp="http://schemas.openxmlformats.org/drawingml/2006/wordprocessingDrawing" xmlns:w10="urn:schemas-microsoft-com:office:word" xmlns:w="http://schemas.openxmlformats.org/wordprocessingml/2006/main" xmlns:w14="http://schemas.microsoft.com/office/word/2010/wordml" xmlns:w15="http://schemas.microsoft.com/office/word/2012/wordml" xmlns:w16cex="http://schemas.microsoft.com/office/word/2018/wordml/cex" xmlns:w16cid="http://schemas.microsoft.com/office/word/2016/wordml/cid" xmlns:w16="http://schemas.microsoft.com/office/word/2018/wordml" xmlns:w16du="http://schemas.microsoft.com/office/word/2023/wordml/word16du" xmlns:w16sdtdh="http://schemas.microsoft.com/office/word/2020/wordml/sdtdatahash" xmlns:w16se="http://schemas.microsoft.com/office/word/2015/wordml/symex" xmlns:wpg="http://schemas.microsoft.com/office/word/2010/wordprocessingGroup" xmlns:wpi="http://schemas.microsoft.com/office/word/2010/wordprocessingInk" xmlns:wne="http://schemas.microsoft.com/office/word/2006/wordml" xmlns:wps="http://schemas.microsoft.com/office/word/2010/wordprocessingShape" mc:Ignorable="w14 w15 w16se w16cid w16 w16cex w16sdtdh w16du wp14">
+<w:endnotes xmlns:wpc="http://schemas.microsoft.com/office/word/2010/wordprocessingCanvas" xmlns:cx="http://schemas.microsoft.com/office/drawing/2014/chartex" xmlns:cx1="http://schemas.microsoft.com/office/drawing/2015/9/8/chartex" xmlns:cx2="http://schemas.microsoft.com/office/drawing/2015/10/21/chartex" xmlns:cx3="http://schemas.microsoft.com/office/drawing/2016/5/9/chartex" xmlns:cx4="http://schemas.microsoft.com/office/drawing/2016/5/10/chartex" xmlns:cx5="http://schemas.microsoft.com/office/drawing/2016/5/11/chartex" xmlns:cx6="http://schemas.microsoft.com/office/drawing/2016/5/12/chartex" xmlns:cx7="http://schemas.microsoft.com/office/drawing/2016/5/13/chartex" xmlns:cx8="http://schemas.microsoft.com/office/drawing/2016/5/14/chartex" xmlns:mc="http://schemas.openxmlformats.org/markup-compatibility/2006" xmlns:aink="http://schemas.microsoft.com/office/drawing/2016/ink" xmlns:am3d="http://schemas.microsoft.com/office/drawing/2017/model3d" xmlns:o="urn:schemas-microsoft-com:office:office" xmlns:oel="http://schemas.microsoft.com/office/2019/extlst" xmlns:r="http://schemas.openxmlformats.org/officeDocument/2006/relationships" xmlns:m="http://schemas.openxmlformats.org/officeDocument/2006/math" xmlns:v="urn:schemas-microsoft-com:vml" xmlns:wp14="http://schemas.microsoft.com/office/word/2010/wordprocessingDrawing" xmlns:wp="http://schemas.openxmlformats.org/drawingml/2006/wordprocessingDrawing" xmlns:w10="urn:schemas-microsoft-com:office:word" xmlns:w="http://schemas.openxmlformats.org/wordprocessingml/2006/main" xmlns:w14="http://schemas.microsoft.com/office/word/2010/wordml" xmlns:w15="http://schemas.microsoft.com/office/word/2012/wordml" xmlns:w16cex="http://schemas.microsoft.com/office/word/2018/wordml/cex" xmlns:w16cid="http://schemas.microsoft.com/office/word/2016/wordml/cid" xmlns:w16="http://schemas.microsoft.com/office/word/2018/wordml" xmlns:w16sdtdh="http://schemas.microsoft.com/office/word/2020/wordml/sdtdatahash" xmlns:w16se="http://schemas.microsoft.com/office/word/2015/wordml/symex" xmlns:wpg="http://schemas.microsoft.com/office/word/2010/wordprocessingGroup" xmlns:wpi="http://schemas.microsoft.com/office/word/2010/wordprocessingInk" xmlns:wne="http://schemas.microsoft.com/office/word/2006/wordml" xmlns:wps="http://schemas.microsoft.com/office/word/2010/wordprocessingShape" mc:Ignorable="w14 w15 w16se w16cid w16 w16cex w16sdtdh wp14">
   <w:endnote w:type="separator" w:id="-1">
     <w:p>
       <w:pPr>
@@ -168,7 +174,7 @@
 </file>
 
 <file path=word/footnotes.xml><?xml version="1.0" encoding="utf-8"?>
-<w:footnotes xmlns:wpc="http://schemas.microsoft.com/office/word/2010/wordprocessingCanvas" xmlns:cx="http://schemas.microsoft.com/office/drawing/2014/chartex" xmlns:cx1="http://schemas.microsoft.com/office/drawing/2015/9/8/chartex" xmlns:cx2="http://schemas.microsoft.com/office/drawing/2015/10/21/chartex" xmlns:cx3="http://schemas.microsoft.com/office/drawing/2016/5/9/chartex" xmlns:cx4="http://schemas.microsoft.com/office/drawing/2016/5/10/chartex" xmlns:cx5="http://schemas.microsoft.com/office/drawing/2016/5/11/chartex" xmlns:cx6="http://schemas.microsoft.com/office/drawing/2016/5/12/chartex" xmlns:cx7="http://schemas.microsoft.com/office/drawing/2016/5/13/chartex" xmlns:cx8="http://schemas.microsoft.com/office/drawing/2016/5/14/chartex" xmlns:mc="http://schemas.openxmlformats.org/markup-compatibility/2006" xmlns:aink="http://schemas.microsoft.com/office/drawing/2016/ink" xmlns:am3d="http://schemas.microsoft.com/office/drawing/2017/model3d" xmlns:o="urn:schemas-microsoft-com:office:office" xmlns:oel="http://schemas.microsoft.com/office/2019/extlst" xmlns:r="http://schemas.openxmlformats.org/officeDocument/2006/relationships" xmlns:m="http://schemas.openxmlformats.org/officeDocument/2006/math" xmlns:v="urn:schemas-microsoft-com:vml" xmlns:wp14="http://schemas.microsoft.com/office/word/2010/wordprocessingDrawing" xmlns:wp="http://schemas.openxmlformats.org/drawingml/2006/wordprocessingDrawing" xmlns:w10="urn:schemas-microsoft-com:office:word" xmlns:w="http://schemas.openxmlformats.org/wordprocessingml/2006/main" xmlns:w14="http://schemas.microsoft.com/office/word/2010/wordml" xmlns:w15="http://schemas.microsoft.com/office/word/2012/wordml" xmlns:w16cex="http://schemas.microsoft.com/office/word/2018/wordml/cex" xmlns:w16cid="http://schemas.microsoft.com/office/word/2016/wordml/cid" xmlns:w16="http://schemas.microsoft.com/office/word/2018/wordml" xmlns:w16du="http://schemas.microsoft.com/office/word/2023/wordml/word16du" xmlns:w16sdtdh="http://schemas.microsoft.com/office/word/2020/wordml/sdtdatahash" xmlns:w16se="http://schemas.microsoft.com/office/word/2015/wordml/symex" xmlns:wpg="http://schemas.microsoft.com/office/word/2010/wordprocessingGroup" xmlns:wpi="http://schemas.microsoft.com/office/word/2010/wordprocessingInk" xmlns:wne="http://schemas.microsoft.com/office/word/2006/wordml" xmlns:wps="http://schemas.microsoft.com/office/word/2010/wordprocessingShape" mc:Ignorable="w14 w15 w16se w16cid w16 w16cex w16sdtdh w16du wp14">
+<w:footnotes xmlns:wpc="http://schemas.microsoft.com/office/word/2010/wordprocessingCanvas" xmlns:cx="http://schemas.microsoft.com/office/drawing/2014/chartex" xmlns:cx1="http://schemas.microsoft.com/office/drawing/2015/9/8/chartex" xmlns:cx2="http://schemas.microsoft.com/office/drawing/2015/10/21/chartex" xmlns:cx3="http://schemas.microsoft.com/office/drawing/2016/5/9/chartex" xmlns:cx4="http://schemas.microsoft.com/office/drawing/2016/5/10/chartex" xmlns:cx5="http://schemas.microsoft.com/office/drawing/2016/5/11/chartex" xmlns:cx6="http://schemas.microsoft.com/office/drawing/2016/5/12/chartex" xmlns:cx7="http://schemas.microsoft.com/office/drawing/2016/5/13/chartex" xmlns:cx8="http://schemas.microsoft.com/office/drawing/2016/5/14/chartex" xmlns:mc="http://schemas.openxmlformats.org/markup-compatibility/2006" xmlns:aink="http://schemas.microsoft.com/office/drawing/2016/ink" xmlns:am3d="http://schemas.microsoft.com/office/drawing/2017/model3d" xmlns:o="urn:schemas-microsoft-com:office:office" xmlns:oel="http://schemas.microsoft.com/office/2019/extlst" xmlns:r="http://schemas.openxmlformats.org/officeDocument/2006/relationships" xmlns:m="http://schemas.openxmlformats.org/officeDocument/2006/math" xmlns:v="urn:schemas-microsoft-com:vml" xmlns:wp14="http://schemas.microsoft.com/office/word/2010/wordprocessingDrawing" xmlns:wp="http://schemas.openxmlformats.org/drawingml/2006/wordprocessingDrawing" xmlns:w10="urn:schemas-microsoft-com:office:word" xmlns:w="http://schemas.openxmlformats.org/wordprocessingml/2006/main" xmlns:w14="http://schemas.microsoft.com/office/word/2010/wordml" xmlns:w15="http://schemas.microsoft.com/office/word/2012/wordml" xmlns:w16cex="http://schemas.microsoft.com/office/word/2018/wordml/cex" xmlns:w16cid="http://schemas.microsoft.com/office/word/2016/wordml/cid" xmlns:w16="http://schemas.microsoft.com/office/word/2018/wordml" xmlns:w16sdtdh="http://schemas.microsoft.com/office/word/2020/wordml/sdtdatahash" xmlns:w16se="http://schemas.microsoft.com/office/word/2015/wordml/symex" xmlns:wpg="http://schemas.microsoft.com/office/word/2010/wordprocessingGroup" xmlns:wpi="http://schemas.microsoft.com/office/word/2010/wordprocessingInk" xmlns:wne="http://schemas.microsoft.com/office/word/2006/wordml" xmlns:wps="http://schemas.microsoft.com/office/word/2010/wordprocessingShape" mc:Ignorable="w14 w15 w16se w16cid w16 w16cex w16sdtdh wp14">
   <w:footnote w:type="separator" w:id="-1">
     <w:p>
       <w:pPr>
@@ -193,11 +199,101 @@
 </file>
 
 <file path=word/numbering.xml><?xml version="1.0" encoding="utf-8"?>
-<w:numbering xmlns:wpc="http://schemas.microsoft.com/office/word/2010/wordprocessingCanvas" xmlns:cx="http://schemas.microsoft.com/office/drawing/2014/chartex" xmlns:cx1="http://schemas.microsoft.com/office/drawing/2015/9/8/chartex" xmlns:cx2="http://schemas.microsoft.com/office/drawing/2015/10/21/chartex" xmlns:cx3="http://schemas.microsoft.com/office/drawing/2016/5/9/chartex" xmlns:cx4="http://schemas.microsoft.com/office/drawing/2016/5/10/chartex" xmlns:cx5="http://schemas.microsoft.com/office/drawing/2016/5/11/chartex" xmlns:cx6="http://schemas.microsoft.com/office/drawing/2016/5/12/chartex" xmlns:cx7="http://schemas.microsoft.com/office/drawing/2016/5/13/chartex" xmlns:cx8="http://schemas.microsoft.com/office/drawing/2016/5/14/chartex" xmlns:mc="http://schemas.openxmlformats.org/markup-compatibility/2006" xmlns:aink="http://schemas.microsoft.com/office/drawing/2016/ink" xmlns:am3d="http://schemas.microsoft.com/office/drawing/2017/model3d" xmlns:o="urn:schemas-microsoft-com:office:office" xmlns:oel="http://schemas.microsoft.com/office/2019/extlst" xmlns:r="http://schemas.openxmlformats.org/officeDocument/2006/relationships" xmlns:m="http://schemas.openxmlformats.org/officeDocument/2006/math" xmlns:v="urn:schemas-microsoft-com:vml" xmlns:wp14="http://schemas.microsoft.com/office/word/2010/wordprocessingDrawing" xmlns:wp="http://schemas.openxmlformats.org/drawingml/2006/wordprocessingDrawing" xmlns:w10="urn:schemas-microsoft-com:office:word" xmlns:w="http://schemas.openxmlformats.org/wordprocessingml/2006/main" xmlns:w14="http://schemas.microsoft.com/office/word/2010/wordml" xmlns:w15="http://schemas.microsoft.com/office/word/2012/wordml" xmlns:w16cex="http://schemas.microsoft.com/office/word/2018/wordml/cex" xmlns:w16cid="http://schemas.microsoft.com/office/word/2016/wordml/cid" xmlns:w16="http://schemas.microsoft.com/office/word/2018/wordml" xmlns:w16du="http://schemas.microsoft.com/office/word/2023/wordml/word16du" xmlns:w16sdtdh="http://schemas.microsoft.com/office/word/2020/wordml/sdtdatahash" xmlns:w16se="http://schemas.microsoft.com/office/word/2015/wordml/symex" xmlns:wpg="http://schemas.microsoft.com/office/word/2010/wordprocessingGroup" xmlns:wpi="http://schemas.microsoft.com/office/word/2010/wordprocessingInk" xmlns:wne="http://schemas.microsoft.com/office/word/2006/wordml" xmlns:wps="http://schemas.microsoft.com/office/word/2010/wordprocessingShape" mc:Ignorable="w14 w15 w16se w16cid w16 w16cex w16sdtdh w16du wp14"/>
+<w:numbering xmlns:wpc="http://schemas.microsoft.com/office/word/2010/wordprocessingCanvas" xmlns:cx="http://schemas.microsoft.com/office/drawing/2014/chartex" xmlns:cx1="http://schemas.microsoft.com/office/drawing/2015/9/8/chartex" xmlns:cx2="http://schemas.microsoft.com/office/drawing/2015/10/21/chartex" xmlns:cx3="http://schemas.microsoft.com/office/drawing/2016/5/9/chartex" xmlns:cx4="http://schemas.microsoft.com/office/drawing/2016/5/10/chartex" xmlns:cx5="http://schemas.microsoft.com/office/drawing/2016/5/11/chartex" xmlns:cx6="http://schemas.microsoft.com/office/drawing/2016/5/12/chartex" xmlns:cx7="http://schemas.microsoft.com/office/drawing/2016/5/13/chartex" xmlns:cx8="http://schemas.microsoft.com/office/drawing/2016/5/14/chartex" xmlns:mc="http://schemas.openxmlformats.org/markup-compatibility/2006" xmlns:aink="http://schemas.microsoft.com/office/drawing/2016/ink" xmlns:am3d="http://schemas.microsoft.com/office/drawing/2017/model3d" xmlns:o="urn:schemas-microsoft-com:office:office" xmlns:oel="http://schemas.microsoft.com/office/2019/extlst" xmlns:r="http://schemas.openxmlformats.org/officeDocument/2006/relationships" xmlns:m="http://schemas.openxmlformats.org/officeDocument/2006/math" xmlns:v="urn:schemas-microsoft-com:vml" xmlns:wp14="http://schemas.microsoft.com/office/word/2010/wordprocessingDrawing" xmlns:wp="http://schemas.openxmlformats.org/drawingml/2006/wordprocessingDrawing" xmlns:w10="urn:schemas-microsoft-com:office:word" xmlns:w="http://schemas.openxmlformats.org/wordprocessingml/2006/main" xmlns:w14="http://schemas.microsoft.com/office/word/2010/wordml" xmlns:w15="http://schemas.microsoft.com/office/word/2012/wordml" xmlns:w16cex="http://schemas.microsoft.com/office/word/2018/wordml/cex" xmlns:w16cid="http://schemas.microsoft.com/office/word/2016/wordml/cid" xmlns:w16="http://schemas.microsoft.com/office/word/2018/wordml" xmlns:w16sdtdh="http://schemas.microsoft.com/office/word/2020/wordml/sdtdatahash" xmlns:w16se="http://schemas.microsoft.com/office/word/2015/wordml/symex" xmlns:wpg="http://schemas.microsoft.com/office/word/2010/wordprocessingGroup" xmlns:wpi="http://schemas.microsoft.com/office/word/2010/wordprocessingInk" xmlns:wne="http://schemas.microsoft.com/office/word/2006/wordml" xmlns:wps="http://schemas.microsoft.com/office/word/2010/wordprocessingShape" mc:Ignorable="w14 w15 w16se w16cid w16 w16cex w16sdtdh wp14">
+  <w:abstractNum w:abstractNumId="0" w15:restartNumberingAfterBreak="0">
+    <w:nsid w:val="555C7DDA"/>
+    <w:multiLevelType w:val="hybridMultilevel"/>
+    <w:tmpl w:val="AE78DC8C"/>
+    <w:lvl w:ilvl="0" w:tplc="FFFFFFFF">
+      <w:start w:val="1"/>
+      <w:numFmt w:val="decimal"/>
+      <w:lvlText w:val="%1."/>
+      <w:lvlJc w:val="left"/>
+      <w:pPr>
+        <w:ind w:left="1069" w:hanging="360"/>
+      </w:pPr>
+    </w:lvl>
+    <w:lvl w:ilvl="1" w:tplc="041F0019" w:tentative="1">
+      <w:start w:val="1"/>
+      <w:numFmt w:val="lowerLetter"/>
+      <w:lvlText w:val="%2."/>
+      <w:lvlJc w:val="left"/>
+      <w:pPr>
+        <w:ind w:left="1440" w:hanging="360"/>
+      </w:pPr>
+    </w:lvl>
+    <w:lvl w:ilvl="2" w:tplc="041F001B" w:tentative="1">
+      <w:start w:val="1"/>
+      <w:numFmt w:val="lowerRoman"/>
+      <w:lvlText w:val="%3."/>
+      <w:lvlJc w:val="right"/>
+      <w:pPr>
+        <w:ind w:left="2160" w:hanging="180"/>
+      </w:pPr>
+    </w:lvl>
+    <w:lvl w:ilvl="3" w:tplc="041F000F" w:tentative="1">
+      <w:start w:val="1"/>
+      <w:numFmt w:val="decimal"/>
+      <w:lvlText w:val="%4."/>
+      <w:lvlJc w:val="left"/>
+      <w:pPr>
+        <w:ind w:left="2880" w:hanging="360"/>
+      </w:pPr>
+    </w:lvl>
+    <w:lvl w:ilvl="4" w:tplc="041F0019" w:tentative="1">
+      <w:start w:val="1"/>
+      <w:numFmt w:val="lowerLetter"/>
+      <w:lvlText w:val="%5."/>
+      <w:lvlJc w:val="left"/>
+      <w:pPr>
+        <w:ind w:left="3600" w:hanging="360"/>
+      </w:pPr>
+    </w:lvl>
+    <w:lvl w:ilvl="5" w:tplc="041F001B" w:tentative="1">
+      <w:start w:val="1"/>
+      <w:numFmt w:val="lowerRoman"/>
+      <w:lvlText w:val="%6."/>
+      <w:lvlJc w:val="right"/>
+      <w:pPr>
+        <w:ind w:left="4320" w:hanging="180"/>
+      </w:pPr>
+    </w:lvl>
+    <w:lvl w:ilvl="6" w:tplc="041F000F" w:tentative="1">
+      <w:start w:val="1"/>
+      <w:numFmt w:val="decimal"/>
+      <w:lvlText w:val="%7."/>
+      <w:lvlJc w:val="left"/>
+      <w:pPr>
+        <w:ind w:left="5040" w:hanging="360"/>
+      </w:pPr>
+    </w:lvl>
+    <w:lvl w:ilvl="7" w:tplc="041F0019" w:tentative="1">
+      <w:start w:val="1"/>
+      <w:numFmt w:val="lowerLetter"/>
+      <w:lvlText w:val="%8."/>
+      <w:lvlJc w:val="left"/>
+      <w:pPr>
+        <w:ind w:left="5760" w:hanging="360"/>
+      </w:pPr>
+    </w:lvl>
+    <w:lvl w:ilvl="8" w:tplc="041F001B" w:tentative="1">
+      <w:start w:val="1"/>
+      <w:numFmt w:val="lowerRoman"/>
+      <w:lvlText w:val="%9."/>
+      <w:lvlJc w:val="right"/>
+      <w:pPr>
+        <w:ind w:left="6480" w:hanging="180"/>
+      </w:pPr>
+    </w:lvl>
+  </w:abstractNum>
+  <w:num w:numId="1" w16cid:durableId="370110970">
+    <w:abstractNumId w:val="0"/>
+  </w:num>
+</w:numbering>
 </file>
 
 <file path=word/styles.xml><?xml version="1.0" encoding="utf-8"?>
-<w:styles xmlns:mc="http://schemas.openxmlformats.org/markup-compatibility/2006" xmlns:r="http://schemas.openxmlformats.org/officeDocument/2006/relationships" xmlns:w="http://schemas.openxmlformats.org/wordprocessingml/2006/main" xmlns:w14="http://schemas.microsoft.com/office/word/2010/wordml" xmlns:w15="http://schemas.microsoft.com/office/word/2012/wordml" xmlns:w16cex="http://schemas.microsoft.com/office/word/2018/wordml/cex" xmlns:w16cid="http://schemas.microsoft.com/office/word/2016/wordml/cid" xmlns:w16="http://schemas.microsoft.com/office/word/2018/wordml" xmlns:w16du="http://schemas.microsoft.com/office/word/2023/wordml/word16du" xmlns:w16sdtdh="http://schemas.microsoft.com/office/word/2020/wordml/sdtdatahash" xmlns:w16se="http://schemas.microsoft.com/office/word/2015/wordml/symex" mc:Ignorable="w14 w15 w16se w16cid w16 w16cex w16sdtdh w16du">
+<w:styles xmlns:mc="http://schemas.openxmlformats.org/markup-compatibility/2006" xmlns:r="http://schemas.openxmlformats.org/officeDocument/2006/relationships" xmlns:w="http://schemas.openxmlformats.org/wordprocessingml/2006/main" xmlns:w14="http://schemas.microsoft.com/office/word/2010/wordml" xmlns:w15="http://schemas.microsoft.com/office/word/2012/wordml" xmlns:w16cex="http://schemas.microsoft.com/office/word/2018/wordml/cex" xmlns:w16cid="http://schemas.microsoft.com/office/word/2016/wordml/cid" xmlns:w16="http://schemas.microsoft.com/office/word/2018/wordml" xmlns:w16sdtdh="http://schemas.microsoft.com/office/word/2020/wordml/sdtdatahash" xmlns:w16se="http://schemas.microsoft.com/office/word/2015/wordml/symex" mc:Ignorable="w14 w15 w16se w16cid w16 w16cex w16sdtdh">
   <w:docDefaults>
     <w:rPrDefault>
       <w:rPr>
@@ -641,7 +737,6 @@
   <w:style w:type="character" w:default="1" w:styleId="DefaultParagraphFont">
     <w:name w:val="Default Paragraph Font"/>
     <w:uiPriority w:val="1"/>
-    <w:semiHidden/>
     <w:unhideWhenUsed/>
   </w:style>
   <w:style w:type="table" w:default="1" w:styleId="TableNormal">
@@ -1022,6 +1117,15 @@
 </file>
 
 <file path=customXml/item1.xml><?xml version="1.0" encoding="utf-8"?>
+<?mso-contentType ?>
+<FormTemplates xmlns="http://schemas.microsoft.com/sharepoint/v3/contenttype/forms">
+  <Display>DocumentLibraryForm</Display>
+  <Edit>DocumentLibraryForm</Edit>
+  <New>DocumentLibraryForm</New>
+</FormTemplates>
+</file>
+
+<file path=customXml/item2.xml><?xml version="1.0" encoding="utf-8"?>
 <ct:contentTypeSchema xmlns:ct="http://schemas.microsoft.com/office/2006/metadata/contentType" xmlns:ma="http://schemas.microsoft.com/office/2006/metadata/properties/metaAttributes" ct:_="" ma:_="" ma:contentTypeName="Document" ma:contentTypeID="0x0101005C7B61FF26B5F74E84F4B1FC3A0CE3B0" ma:contentTypeVersion="3" ma:contentTypeDescription="Create a new document." ma:contentTypeScope="" ma:versionID="8e244442854a5629709b63c7c2796622">
   <xsd:schema xmlns:xsd="http://www.w3.org/2001/XMLSchema" xmlns:xs="http://www.w3.org/2001/XMLSchema" xmlns:p="http://schemas.microsoft.com/office/2006/metadata/properties" xmlns:ns2="807924ec-883e-4f18-a7ed-ad6f7e991c08" targetNamespace="http://schemas.microsoft.com/office/2006/metadata/properties" ma:root="true" ma:fieldsID="61784b2c9ef06f2e9b6684ee2ce910d1" ns2:_="">
     <xsd:import namespace="807924ec-883e-4f18-a7ed-ad6f7e991c08"/>
@@ -1159,15 +1263,6 @@
 </ct:contentTypeSchema>
 </file>
 
-<file path=customXml/item2.xml><?xml version="1.0" encoding="utf-8"?>
-<?mso-contentType ?>
-<FormTemplates xmlns="http://schemas.microsoft.com/sharepoint/v3/contenttype/forms">
-  <Display>DocumentLibraryForm</Display>
-  <Edit>DocumentLibraryForm</Edit>
-  <New>DocumentLibraryForm</New>
-</FormTemplates>
-</file>
-
 <file path=customXml/item3.xml><?xml version="1.0" encoding="utf-8"?>
 <p:properties xmlns:p="http://schemas.microsoft.com/office/2006/metadata/properties" xmlns:xsi="http://www.w3.org/2001/XMLSchema-instance" xmlns:pc="http://schemas.microsoft.com/office/infopath/2007/PartnerControls">
   <documentManagement/>
@@ -1175,6 +1270,14 @@
 </file>
 
 <file path=customXml/itemProps1.xml><?xml version="1.0" encoding="utf-8"?>
+<ds:datastoreItem xmlns:ds="http://schemas.openxmlformats.org/officeDocument/2006/customXml" ds:itemID="{80785D46-6736-459D-A1AE-7D1CD4FF3F56}">
+  <ds:schemaRefs>
+    <ds:schemaRef ds:uri="http://schemas.microsoft.com/sharepoint/v3/contenttype/forms"/>
+  </ds:schemaRefs>
+</ds:datastoreItem>
+</file>
+
+<file path=customXml/itemProps2.xml><?xml version="1.0" encoding="utf-8"?>
 <ds:datastoreItem xmlns:ds="http://schemas.openxmlformats.org/officeDocument/2006/customXml" ds:itemID="{0C53700A-51C2-4417-9FD2-CCD2F9F9C3C3}">
   <ds:schemaRefs>
     <ds:schemaRef ds:uri="http://schemas.microsoft.com/office/2006/metadata/contentType"/>
@@ -1192,26 +1295,11 @@
 </ds:datastoreItem>
 </file>
 
-<file path=customXml/itemProps2.xml><?xml version="1.0" encoding="utf-8"?>
-<ds:datastoreItem xmlns:ds="http://schemas.openxmlformats.org/officeDocument/2006/customXml" ds:itemID="{80785D46-6736-459D-A1AE-7D1CD4FF3F56}">
-  <ds:schemaRefs>
-    <ds:schemaRef ds:uri="http://schemas.microsoft.com/sharepoint/v3/contenttype/forms"/>
-  </ds:schemaRefs>
-</ds:datastoreItem>
-</file>
-
 <file path=customXml/itemProps3.xml><?xml version="1.0" encoding="utf-8"?>
 <ds:datastoreItem xmlns:ds="http://schemas.openxmlformats.org/officeDocument/2006/customXml" ds:itemID="{8A8EB0BD-C9B7-4D98-851B-1405265E1CC7}">
   <ds:schemaRefs>
-    <ds:schemaRef ds:uri="http://schemas.microsoft.com/office/2006/documentManagement/types"/>
-    <ds:schemaRef ds:uri="http://schemas.openxmlformats.org/package/2006/metadata/core-properties"/>
-    <ds:schemaRef ds:uri="http://purl.org/dc/dcmitype/"/>
+    <ds:schemaRef ds:uri="http://schemas.microsoft.com/office/2006/metadata/properties"/>
     <ds:schemaRef ds:uri="http://schemas.microsoft.com/office/infopath/2007/PartnerControls"/>
-    <ds:schemaRef ds:uri="http://www.w3.org/XML/1998/namespace"/>
-    <ds:schemaRef ds:uri="http://purl.org/dc/elements/1.1/"/>
-    <ds:schemaRef ds:uri="807924ec-883e-4f18-a7ed-ad6f7e991c08"/>
-    <ds:schemaRef ds:uri="http://schemas.microsoft.com/office/2006/metadata/properties"/>
-    <ds:schemaRef ds:uri="http://purl.org/dc/terms/"/>
   </ds:schemaRefs>
 </ds:datastoreItem>
 </file>